--- a/SOFTWARE-DOCS.docx
+++ b/SOFTWARE-DOCS.docx
@@ -1107,314 +1107,25 @@
           <w:lang w:val="en-US"/>
         </w:rPr>
       </w:pPr>
-    </w:p>
-    <w:p>
-      <w:pPr>
-        <w:pStyle w:val="ListParagraph"/>
-        <w:numPr>
-          <w:ilvl w:val="0"/>
-          <w:numId w:val="2"/>
-        </w:numPr>
-        <w:bidi/>
-        <w:spacing w:line="360" w:lineRule="auto"/>
-        <w:rPr>
-          <w:rFonts w:ascii="David" w:hAnsi="David" w:cs="David"/>
-          <w:lang w:val="en-US"/>
-        </w:rPr>
-      </w:pPr>
-      <w:r>
-        <w:rPr>
-          <w:rFonts w:ascii="David" w:hAnsi="David" w:cs="David" w:hint="cs"/>
-          <w:rtl/>
-          <w:lang w:val="en-US"/>
-        </w:rPr>
-        <w:t>כדי להגדיל את הסיכויים להיות משתתף אולימפי, נרצה להשתייך למדינה ששולחת הכי הרבה נציגים באולימפיאדה. לכן, תישאל השאלה מי הן המדינות ששולחות הכי הרבה נציגים לאולימפיאדה?</w:t>
-      </w:r>
-      <w:r>
-        <w:rPr>
-          <w:rFonts w:ascii="David" w:hAnsi="David" w:cs="David"/>
-          <w:rtl/>
-          <w:lang w:val="en-US"/>
-        </w:rPr>
-        <w:br/>
-      </w:r>
-    </w:p>
-    <w:p>
-      <w:pPr>
-        <w:pStyle w:val="ListParagraph"/>
-        <w:bidi/>
-        <w:spacing w:line="360" w:lineRule="auto"/>
-        <w:jc w:val="right"/>
-        <w:rPr>
-          <w:rFonts w:ascii="David" w:hAnsi="David" w:cs="David"/>
-          <w:lang w:val="en-US"/>
-        </w:rPr>
-      </w:pPr>
-      <w:r>
-        <w:rPr>
-          <w:rFonts w:ascii="David" w:hAnsi="David" w:cs="David"/>
-          <w:lang w:val="en-US"/>
-        </w:rPr>
-        <w:t xml:space="preserve">SELECT </w:t>
-      </w:r>
-      <w:proofErr w:type="spellStart"/>
-      <w:proofErr w:type="gramStart"/>
-      <w:r>
-        <w:rPr>
-          <w:rFonts w:ascii="David" w:hAnsi="David" w:cs="David"/>
-          <w:lang w:val="en-US"/>
-        </w:rPr>
-        <w:t>athlete.country</w:t>
-      </w:r>
-      <w:proofErr w:type="spellEnd"/>
-      <w:proofErr w:type="gramEnd"/>
-      <w:r>
-        <w:rPr>
-          <w:rFonts w:ascii="David" w:hAnsi="David" w:cs="David"/>
-          <w:lang w:val="en-US"/>
-        </w:rPr>
-        <w:t xml:space="preserve">, COUNT(DISTINCT </w:t>
-      </w:r>
-      <w:proofErr w:type="spellStart"/>
-      <w:r>
-        <w:rPr>
-          <w:rFonts w:ascii="David" w:hAnsi="David" w:cs="David"/>
-          <w:lang w:val="en-US"/>
-        </w:rPr>
-        <w:t>olympic_game_participants.athlete_id</w:t>
-      </w:r>
-      <w:proofErr w:type="spellEnd"/>
-      <w:r>
-        <w:rPr>
-          <w:rFonts w:ascii="David" w:hAnsi="David" w:cs="David"/>
-          <w:lang w:val="en-US"/>
-        </w:rPr>
-        <w:t xml:space="preserve">) AS </w:t>
-      </w:r>
-      <w:proofErr w:type="spellStart"/>
-      <w:r>
-        <w:rPr>
-          <w:rFonts w:ascii="David" w:hAnsi="David" w:cs="David"/>
-          <w:lang w:val="en-US"/>
-        </w:rPr>
-        <w:t>total_participants</w:t>
-      </w:r>
-      <w:proofErr w:type="spellEnd"/>
-      <w:r>
-        <w:rPr>
-          <w:rFonts w:ascii="David" w:hAnsi="David" w:cs="David"/>
-          <w:lang w:val="en-US"/>
-        </w:rPr>
-        <w:t xml:space="preserve"> </w:t>
-      </w:r>
-      <w:r>
-        <w:rPr>
-          <w:rFonts w:ascii="David" w:hAnsi="David" w:cs="David"/>
-          <w:rtl/>
-          <w:lang w:val="en-US"/>
-        </w:rPr>
-        <w:br/>
-      </w:r>
-      <w:r>
-        <w:rPr>
-          <w:rFonts w:ascii="David" w:hAnsi="David" w:cs="David"/>
-          <w:lang w:val="en-US"/>
-        </w:rPr>
-        <w:t xml:space="preserve">FROM </w:t>
-      </w:r>
-      <w:proofErr w:type="spellStart"/>
-      <w:r>
-        <w:rPr>
-          <w:rFonts w:ascii="David" w:hAnsi="David" w:cs="David"/>
-          <w:lang w:val="en-US"/>
-        </w:rPr>
-        <w:t>olympic_game_participants</w:t>
-      </w:r>
-      <w:proofErr w:type="spellEnd"/>
-      <w:r>
-        <w:rPr>
-          <w:rFonts w:ascii="David" w:hAnsi="David" w:cs="David"/>
-          <w:lang w:val="en-US"/>
-        </w:rPr>
-        <w:t xml:space="preserve"> JOIN athlete </w:t>
-      </w:r>
-      <w:r>
-        <w:rPr>
-          <w:rFonts w:ascii="David" w:hAnsi="David" w:cs="David"/>
-          <w:rtl/>
-          <w:lang w:val="en-US"/>
-        </w:rPr>
-        <w:br/>
-      </w:r>
-      <w:r>
-        <w:rPr>
-          <w:rFonts w:ascii="David" w:hAnsi="David" w:cs="David"/>
-          <w:lang w:val="en-US"/>
-        </w:rPr>
-        <w:t xml:space="preserve">ON </w:t>
-      </w:r>
-      <w:proofErr w:type="spellStart"/>
-      <w:r>
-        <w:rPr>
-          <w:rFonts w:ascii="David" w:hAnsi="David" w:cs="David"/>
-          <w:lang w:val="en-US"/>
-        </w:rPr>
-        <w:t>olympic_game_participants.athlete_id</w:t>
-      </w:r>
-      <w:proofErr w:type="spellEnd"/>
-      <w:r>
-        <w:rPr>
-          <w:rFonts w:ascii="David" w:hAnsi="David" w:cs="David"/>
-          <w:lang w:val="en-US"/>
-        </w:rPr>
-        <w:t xml:space="preserve"> = </w:t>
-      </w:r>
-      <w:proofErr w:type="spellStart"/>
-      <w:r>
-        <w:rPr>
-          <w:rFonts w:ascii="David" w:hAnsi="David" w:cs="David"/>
-          <w:lang w:val="en-US"/>
-        </w:rPr>
-        <w:t>athlete.athlete_id</w:t>
-      </w:r>
-      <w:proofErr w:type="spellEnd"/>
-      <w:r>
-        <w:rPr>
-          <w:rFonts w:ascii="David" w:hAnsi="David" w:cs="David"/>
-          <w:lang w:val="en-US"/>
-        </w:rPr>
-        <w:t xml:space="preserve">  </w:t>
-      </w:r>
-      <w:r>
-        <w:rPr>
-          <w:rFonts w:ascii="David" w:hAnsi="David" w:cs="David"/>
-          <w:rtl/>
-          <w:lang w:val="en-US"/>
-        </w:rPr>
-        <w:br/>
-      </w:r>
-      <w:r>
-        <w:rPr>
-          <w:rFonts w:ascii="David" w:hAnsi="David" w:cs="David"/>
-          <w:lang w:val="en-US"/>
-        </w:rPr>
-        <w:t xml:space="preserve">GROUP BY </w:t>
-      </w:r>
-      <w:proofErr w:type="spellStart"/>
-      <w:r>
-        <w:rPr>
-          <w:rFonts w:ascii="David" w:hAnsi="David" w:cs="David"/>
-          <w:lang w:val="en-US"/>
-        </w:rPr>
-        <w:t>athlete.country</w:t>
-      </w:r>
-      <w:proofErr w:type="spellEnd"/>
-      <w:r>
-        <w:rPr>
-          <w:rFonts w:ascii="David" w:hAnsi="David" w:cs="David"/>
-          <w:lang w:val="en-US"/>
-        </w:rPr>
-        <w:t xml:space="preserve"> </w:t>
-      </w:r>
-      <w:r>
-        <w:rPr>
-          <w:rFonts w:ascii="David" w:hAnsi="David" w:cs="David"/>
-          <w:rtl/>
-          <w:lang w:val="en-US"/>
-        </w:rPr>
-        <w:br/>
-      </w:r>
-      <w:r>
-        <w:rPr>
-          <w:rFonts w:ascii="David" w:hAnsi="David" w:cs="David"/>
-          <w:lang w:val="en-US"/>
-        </w:rPr>
-        <w:t xml:space="preserve">ORDER BY </w:t>
-      </w:r>
-      <w:proofErr w:type="spellStart"/>
-      <w:r>
-        <w:rPr>
-          <w:rFonts w:ascii="David" w:hAnsi="David" w:cs="David"/>
-          <w:lang w:val="en-US"/>
-        </w:rPr>
-        <w:t>total_participants</w:t>
-      </w:r>
-      <w:proofErr w:type="spellEnd"/>
-      <w:r>
-        <w:rPr>
-          <w:rFonts w:ascii="David" w:hAnsi="David" w:cs="David"/>
-          <w:lang w:val="en-US"/>
-        </w:rPr>
-        <w:t xml:space="preserve"> DESC </w:t>
-      </w:r>
-      <w:r>
-        <w:rPr>
-          <w:rFonts w:ascii="David" w:hAnsi="David" w:cs="David"/>
-          <w:rtl/>
-          <w:lang w:val="en-US"/>
-        </w:rPr>
-        <w:br/>
-      </w:r>
-      <w:r>
-        <w:rPr>
-          <w:rFonts w:ascii="David" w:hAnsi="David" w:cs="David"/>
-          <w:lang w:val="en-US"/>
-        </w:rPr>
-        <w:t>LIMIT 10</w:t>
-      </w:r>
-    </w:p>
-    <w:p>
-      <w:pPr>
-        <w:pStyle w:val="ListParagraph"/>
-        <w:bidi/>
-        <w:spacing w:line="360" w:lineRule="auto"/>
-        <w:rPr>
-          <w:rFonts w:ascii="David" w:hAnsi="David" w:cs="David"/>
-          <w:rtl/>
-          <w:lang w:val="en-US"/>
-        </w:rPr>
-      </w:pPr>
-      <w:r>
-        <w:rPr>
-          <w:rFonts w:ascii="David" w:hAnsi="David" w:cs="David" w:hint="cs"/>
-          <w:rtl/>
-          <w:lang w:val="en-US"/>
-        </w:rPr>
-        <w:t>להלן התוצאות אשר החזירה השאילתה:</w:t>
-      </w:r>
-    </w:p>
-    <w:p>
-      <w:pPr>
-        <w:pStyle w:val="ListParagraph"/>
-        <w:bidi/>
-        <w:spacing w:line="360" w:lineRule="auto"/>
-        <w:jc w:val="right"/>
-        <w:rPr>
-          <w:rFonts w:ascii="David" w:hAnsi="David" w:cs="David"/>
-          <w:rtl/>
-          <w:lang w:val="en-US"/>
-        </w:rPr>
-      </w:pPr>
-      <w:r>
-        <w:rPr>
-          <w:rFonts w:ascii="David" w:hAnsi="David" w:cs="David"/>
-          <w:noProof/>
+      <w:r>
+        <w:rPr>
+          <w:rFonts w:ascii="David" w:hAnsi="David" w:cs="David"/>
           <w:rtl/>
           <w:lang w:val="en-US"/>
         </w:rPr>
         <w:drawing>
-          <wp:anchor distT="0" distB="0" distL="114300" distR="114300" simplePos="0" relativeHeight="251658240" behindDoc="0" locked="0" layoutInCell="1" allowOverlap="1" wp14:anchorId="76979819" wp14:editId="1750D0DD">
+          <wp:anchor distT="0" distB="0" distL="114300" distR="114300" simplePos="0" relativeHeight="251666432" behindDoc="0" locked="0" layoutInCell="1" allowOverlap="1" wp14:anchorId="0F422226" wp14:editId="41396C55">
             <wp:simplePos x="0" y="0"/>
             <wp:positionH relativeFrom="column">
-              <wp:posOffset>3129280</wp:posOffset>
+              <wp:posOffset>0</wp:posOffset>
             </wp:positionH>
             <wp:positionV relativeFrom="paragraph">
-              <wp:posOffset>26035</wp:posOffset>
+              <wp:posOffset>428752</wp:posOffset>
             </wp:positionV>
-            <wp:extent cx="2375535" cy="1677670"/>
-            <wp:effectExtent l="0" t="0" r="0" b="0"/>
-            <wp:wrapSquare wrapText="bothSides"/>
-            <wp:docPr id="2" name="Picture 2"/>
+            <wp:extent cx="5943600" cy="734060"/>
+            <wp:effectExtent l="0" t="0" r="0" b="2540"/>
+            <wp:wrapTopAndBottom/>
+            <wp:docPr id="5" name="Picture 5"/>
             <wp:cNvGraphicFramePr>
               <a:graphicFrameLocks xmlns:a="http://schemas.openxmlformats.org/drawingml/2006/main" noChangeAspect="1"/>
             </wp:cNvGraphicFramePr>
@@ -1426,13 +1137,7 @@
                     <pic:cNvPicPr/>
                   </pic:nvPicPr>
                   <pic:blipFill>
-                    <a:blip r:embed="rId9">
-                      <a:extLst>
-                        <a:ext uri="{28A0092B-C50C-407E-A947-70E740481C1C}">
-                          <a14:useLocalDpi xmlns:a14="http://schemas.microsoft.com/office/drawing/2010/main" val="0"/>
-                        </a:ext>
-                      </a:extLst>
-                    </a:blip>
+                    <a:blip r:embed="rId9"/>
                     <a:stretch>
                       <a:fillRect/>
                     </a:stretch>
@@ -1440,7 +1145,7 @@
                   <pic:spPr>
                     <a:xfrm>
                       <a:off x="0" y="0"/>
-                      <a:ext cx="2375535" cy="1677670"/>
+                      <a:ext cx="5943600" cy="734060"/>
                     </a:xfrm>
                     <a:prstGeom prst="rect">
                       <a:avLst/>
@@ -1449,224 +1154,74 @@
                 </pic:pic>
               </a:graphicData>
             </a:graphic>
-            <wp14:sizeRelH relativeFrom="page">
+            <wp14:sizeRelH relativeFrom="margin">
               <wp14:pctWidth>0</wp14:pctWidth>
             </wp14:sizeRelH>
-            <wp14:sizeRelV relativeFrom="page">
+            <wp14:sizeRelV relativeFrom="margin">
               <wp14:pctHeight>0</wp14:pctHeight>
             </wp14:sizeRelV>
           </wp:anchor>
         </w:drawing>
       </w:r>
+      <w:r>
+        <w:rPr>
+          <w:rFonts w:ascii="David" w:hAnsi="David" w:cs="David" w:hint="cs"/>
+          <w:u w:val="single"/>
+          <w:rtl/>
+          <w:lang w:val="en-US"/>
+        </w:rPr>
+        <w:t xml:space="preserve">שאילתות </w:t>
+      </w:r>
+      <w:proofErr w:type="spellStart"/>
+      <w:r>
+        <w:rPr>
+          <w:rFonts w:ascii="David" w:hAnsi="David" w:cs="David" w:hint="cs"/>
+          <w:u w:val="single"/>
+          <w:rtl/>
+          <w:lang w:val="en-US"/>
+        </w:rPr>
+        <w:t>קומפלקסיות</w:t>
+      </w:r>
+      <w:proofErr w:type="spellEnd"/>
+      <w:r>
+        <w:rPr>
+          <w:rFonts w:ascii="David" w:hAnsi="David" w:cs="David" w:hint="cs"/>
+          <w:u w:val="single"/>
+          <w:rtl/>
+          <w:lang w:val="en-US"/>
+        </w:rPr>
+        <w:t>:</w:t>
+      </w:r>
+      <w:r>
+        <w:rPr>
+          <w:rFonts w:ascii="David" w:hAnsi="David" w:cs="David"/>
+          <w:rtl/>
+          <w:lang w:val="en-US"/>
+        </w:rPr>
+        <w:br/>
+      </w:r>
+      <w:r>
+        <w:rPr>
+          <w:rFonts w:ascii="David" w:hAnsi="David" w:cs="David" w:hint="cs"/>
+          <w:rtl/>
+          <w:lang w:val="en-US"/>
+        </w:rPr>
+        <w:t xml:space="preserve">1. </w:t>
+      </w:r>
     </w:p>
     <w:p>
       <w:pPr>
         <w:pStyle w:val="ListParagraph"/>
         <w:bidi/>
         <w:spacing w:line="360" w:lineRule="auto"/>
-        <w:jc w:val="right"/>
-        <w:rPr>
-          <w:rFonts w:ascii="David" w:hAnsi="David" w:cs="David"/>
-          <w:rtl/>
-          <w:lang w:val="en-US"/>
-        </w:rPr>
-      </w:pPr>
-    </w:p>
-    <w:p>
-      <w:pPr>
-        <w:pStyle w:val="ListParagraph"/>
-        <w:bidi/>
-        <w:spacing w:line="360" w:lineRule="auto"/>
-        <w:rPr>
-          <w:rFonts w:ascii="David" w:hAnsi="David" w:cs="David"/>
-          <w:lang w:val="en-US"/>
-        </w:rPr>
-      </w:pPr>
-      <w:r>
-        <w:rPr>
-          <w:rFonts w:ascii="David" w:hAnsi="David" w:cs="David"/>
-          <w:rtl/>
-          <w:lang w:val="en-US"/>
-        </w:rPr>
-        <w:br/>
-      </w:r>
-    </w:p>
-    <w:p>
-      <w:pPr>
-        <w:pStyle w:val="ListParagraph"/>
-        <w:bidi/>
-        <w:spacing w:line="360" w:lineRule="auto"/>
-        <w:rPr>
-          <w:rFonts w:ascii="David" w:hAnsi="David" w:cs="David"/>
-          <w:lang w:val="en-US"/>
-        </w:rPr>
-      </w:pPr>
-    </w:p>
-    <w:p>
-      <w:pPr>
-        <w:pStyle w:val="ListParagraph"/>
-        <w:bidi/>
-        <w:spacing w:line="360" w:lineRule="auto"/>
-        <w:rPr>
-          <w:rFonts w:ascii="David" w:hAnsi="David" w:cs="David"/>
-          <w:lang w:val="en-US"/>
-        </w:rPr>
-      </w:pPr>
-    </w:p>
-    <w:p>
-      <w:pPr>
-        <w:pStyle w:val="ListParagraph"/>
-        <w:bidi/>
-        <w:spacing w:line="360" w:lineRule="auto"/>
-        <w:rPr>
-          <w:rFonts w:ascii="David" w:hAnsi="David" w:cs="David"/>
-          <w:rtl/>
-          <w:lang w:val="en-US"/>
-        </w:rPr>
-      </w:pPr>
-    </w:p>
-    <w:p>
-      <w:pPr>
-        <w:pStyle w:val="ListParagraph"/>
-        <w:bidi/>
-        <w:spacing w:line="360" w:lineRule="auto"/>
-        <w:rPr>
-          <w:rFonts w:ascii="David" w:hAnsi="David" w:cs="David"/>
-          <w:lang w:val="en-US"/>
-        </w:rPr>
-      </w:pPr>
-      <w:r>
-        <w:rPr>
-          <w:rFonts w:ascii="David" w:hAnsi="David" w:cs="David" w:hint="cs"/>
-          <w:rtl/>
-          <w:lang w:val="en-US"/>
-        </w:rPr>
-        <w:lastRenderedPageBreak/>
-        <w:t xml:space="preserve">מן השאילתה ניתן ללמוד מי הן המדינות אשר שלחו את מספר הנציגים הגבוה ביותר </w:t>
-      </w:r>
-      <w:r>
-        <w:rPr>
-          <w:rFonts w:ascii="David" w:hAnsi="David" w:cs="David"/>
-          <w:rtl/>
-          <w:lang w:val="en-US"/>
-        </w:rPr>
-        <w:t>–</w:t>
-      </w:r>
-      <w:r>
-        <w:rPr>
-          <w:rFonts w:ascii="David" w:hAnsi="David" w:cs="David" w:hint="cs"/>
-          <w:rtl/>
-          <w:lang w:val="en-US"/>
-        </w:rPr>
-        <w:t xml:space="preserve"> כלומר מי הן המדינות אליהן הכי כדאי להשתייך כדי להגדיל את הסיכויים להיות משתתף אולימפי.</w:t>
-      </w:r>
-      <w:r>
-        <w:rPr>
-          <w:rFonts w:ascii="David" w:hAnsi="David" w:cs="David"/>
-          <w:rtl/>
-          <w:lang w:val="en-US"/>
-        </w:rPr>
-        <w:br/>
-      </w:r>
-    </w:p>
-    <w:p>
-      <w:pPr>
-        <w:pStyle w:val="ListParagraph"/>
-        <w:numPr>
-          <w:ilvl w:val="0"/>
-          <w:numId w:val="2"/>
-        </w:numPr>
-        <w:bidi/>
-        <w:spacing w:line="360" w:lineRule="auto"/>
-        <w:rPr>
-          <w:rFonts w:ascii="David" w:hAnsi="David" w:cs="David"/>
-          <w:lang w:val="en-US"/>
-        </w:rPr>
-      </w:pPr>
-      <w:r>
-        <w:rPr>
-          <w:rFonts w:ascii="David" w:hAnsi="David" w:cs="David" w:hint="cs"/>
-          <w:rtl/>
-          <w:lang w:val="en-US"/>
-        </w:rPr>
-        <w:t>יחד עם זאת, נשים לב שמדינות ששולחות הרבה נציגים לאולימפיאדה הן גם מדינות עם אוכלוסייה גדולה, וזה מקטין את הסיכויים שלנו להישלח כמתמודד</w:t>
-      </w:r>
-      <w:r>
-        <w:rPr>
-          <w:rFonts w:ascii="David" w:hAnsi="David" w:cs="David" w:hint="cs"/>
-          <w:rtl/>
-          <w:lang w:val="en-US"/>
-        </w:rPr>
-        <w:t>ים</w:t>
-      </w:r>
-      <w:r>
-        <w:rPr>
-          <w:rFonts w:ascii="David" w:hAnsi="David" w:cs="David" w:hint="cs"/>
-          <w:rtl/>
-          <w:lang w:val="en-US"/>
-        </w:rPr>
-        <w:t xml:space="preserve"> אולימפי</w:t>
-      </w:r>
-      <w:r>
-        <w:rPr>
-          <w:rFonts w:ascii="David" w:hAnsi="David" w:cs="David" w:hint="cs"/>
-          <w:rtl/>
-          <w:lang w:val="en-US"/>
-        </w:rPr>
-        <w:t>ים</w:t>
-      </w:r>
-      <w:r>
-        <w:rPr>
-          <w:rFonts w:ascii="David" w:hAnsi="David" w:cs="David" w:hint="cs"/>
-          <w:rtl/>
-          <w:lang w:val="en-US"/>
-        </w:rPr>
-        <w:t xml:space="preserve">. לכן נשאל את השאלה הבאה: </w:t>
-      </w:r>
-      <w:r>
-        <w:rPr>
-          <w:rFonts w:ascii="David" w:hAnsi="David" w:cs="David"/>
-          <w:rtl/>
-          <w:lang w:val="en-US"/>
-        </w:rPr>
-        <w:br/>
-      </w:r>
-      <w:r>
-        <w:rPr>
-          <w:rFonts w:ascii="David" w:hAnsi="David" w:cs="David" w:hint="cs"/>
-          <w:rtl/>
-          <w:lang w:val="en-US"/>
-        </w:rPr>
-        <w:t xml:space="preserve">בהתחשב בגדול האוכלוסייה בכל מדינה ובמספר הספורטאים אשר מייצגים כל מדינה באולימפיאדה, </w:t>
-      </w:r>
-      <w:r>
-        <w:rPr>
-          <w:rFonts w:ascii="David" w:hAnsi="David" w:cs="David" w:hint="cs"/>
-          <w:rtl/>
-          <w:lang w:val="en-US"/>
-        </w:rPr>
-        <w:t>מאיזו מדינה הכי כדאי להיות על מנת להגדיל את הסיכוי להיות משתתף אולימפי?</w:t>
-      </w:r>
-      <w:r>
-        <w:rPr>
-          <w:rFonts w:ascii="David" w:hAnsi="David" w:cs="David"/>
-          <w:rtl/>
-          <w:lang w:val="en-US"/>
-        </w:rPr>
-        <w:br/>
-      </w:r>
-      <w:r>
-        <w:rPr>
-          <w:rFonts w:ascii="David" w:hAnsi="David" w:cs="David" w:hint="cs"/>
-          <w:rtl/>
-          <w:lang w:val="en-US"/>
-        </w:rPr>
-        <w:t>כלומר, נרצה לכתוב שאילתה אשר מחזירה רשימה ממוינת של היחס בין כמות הספורטאים המייצגים מדינה לגודל האוכלוסייה של המדינה.</w:t>
-      </w:r>
-    </w:p>
-    <w:p>
-      <w:pPr>
-        <w:pStyle w:val="ListParagraph"/>
+        <w:rPr>
+          <w:rFonts w:ascii="David" w:hAnsi="David" w:cs="David"/>
+          <w:lang w:val="en-US"/>
+        </w:rPr>
+      </w:pPr>
+    </w:p>
+    <w:p>
+      <w:pPr>
         <w:bidi/>
         <w:spacing w:line="360" w:lineRule="auto"/>
         <w:rPr>
@@ -1918,7 +1473,14 @@
           <w:rFonts w:ascii="David" w:hAnsi="David" w:cs="David"/>
           <w:lang w:val="en-US"/>
         </w:rPr>
-        <w:t xml:space="preserve"> SESC</w:t>
+        <w:t xml:space="preserve"> </w:t>
+      </w:r>
+      <w:r>
+        <w:rPr>
+          <w:rFonts w:ascii="David" w:hAnsi="David" w:cs="David"/>
+          <w:lang w:val="en-US"/>
+        </w:rPr>
+        <w:t>DESC</w:t>
       </w:r>
     </w:p>
     <w:p>
@@ -1954,6 +1516,7 @@
           <w:rtl/>
           <w:lang w:val="en-US"/>
         </w:rPr>
+        <w:lastRenderedPageBreak/>
         <w:drawing>
           <wp:anchor distT="0" distB="0" distL="114300" distR="114300" simplePos="0" relativeHeight="251659264" behindDoc="0" locked="0" layoutInCell="1" allowOverlap="1" wp14:anchorId="5D33C395" wp14:editId="62927A3B">
             <wp:simplePos x="0" y="0"/>
@@ -2238,7 +1801,6 @@
           <w:rtl/>
           <w:lang w:val="en-US"/>
         </w:rPr>
-        <w:lastRenderedPageBreak/>
         <w:t xml:space="preserve">השאלה הבאה שנרצה לשאול הינה, </w:t>
       </w:r>
       <w:r>
@@ -2673,6 +2235,7 @@
           <w:rtl/>
           <w:lang w:val="en-US"/>
         </w:rPr>
+        <w:lastRenderedPageBreak/>
         <w:tab/>
       </w:r>
     </w:p>
@@ -2989,7 +2552,6 @@
           <w:rFonts w:ascii="David" w:hAnsi="David" w:cs="David"/>
           <w:lang w:val="en-US"/>
         </w:rPr>
-        <w:lastRenderedPageBreak/>
         <w:t>Limit 10</w:t>
       </w:r>
     </w:p>
@@ -3414,6 +2976,7 @@
           <w:rFonts w:ascii="David" w:hAnsi="David" w:cs="David"/>
           <w:lang w:val="en-US"/>
         </w:rPr>
+        <w:lastRenderedPageBreak/>
         <w:t>(SELEC</w:t>
       </w:r>
       <w:r>
@@ -3865,7 +3428,6 @@
           <w:rFonts w:ascii="David" w:hAnsi="David" w:cs="David"/>
           <w:lang w:val="en-US"/>
         </w:rPr>
-        <w:lastRenderedPageBreak/>
         <w:t xml:space="preserve">    (</w:t>
       </w:r>
       <w:proofErr w:type="spellStart"/>
@@ -4238,6 +3800,7 @@
           <w:rtl/>
           <w:lang w:val="en-US"/>
         </w:rPr>
+        <w:lastRenderedPageBreak/>
         <w:drawing>
           <wp:inline distT="0" distB="0" distL="0" distR="0" wp14:anchorId="64341AD4" wp14:editId="3DF62396">
             <wp:extent cx="4318000" cy="2171700"/>
